--- a/corals/protocol_word_documents/marinegeo_protocol_coral_demographics.docx
+++ b/corals/protocol_word_documents/marinegeo_protocol_coral_demographics.docx
@@ -230,7 +230,7 @@
           <w:sz w:val="22"/>
           <w:szCs w:val="22"/>
         </w:rPr>
-        <w:t xml:space="preserve"> </w:t>
+        <w:t xml:space="preserve"> https://doi.org/10.25573/serc.14714175</w:t>
       </w:r>
       <w:r>
         <w:rPr>
@@ -238,7 +238,7 @@
           <w:sz w:val="22"/>
           <w:szCs w:val="22"/>
         </w:rPr>
-        <w:t>https://doi.org/10.25573/serc.14714175</w:t>
+        <w:t>.v1</w:t>
       </w:r>
     </w:p>
     <w:p>
@@ -545,7 +545,25 @@
           <w:sz w:val="22"/>
           <w:szCs w:val="22"/>
         </w:rPr>
-        <w:t>This assay records species composition, density, diversity, and sizes of scleractinian corals in a 30 x 1 m belt transect, measured as:</w:t>
+        <w:t xml:space="preserve">This assay records species composition, density, diversity, and sizes of </w:t>
+      </w:r>
+      <w:proofErr w:type="spellStart"/>
+      <w:r>
+        <w:rPr>
+          <w:rFonts w:ascii="Arial" w:hAnsi="Arial" w:cs="Arial"/>
+          <w:sz w:val="22"/>
+          <w:szCs w:val="22"/>
+        </w:rPr>
+        <w:t>scleractinian</w:t>
+      </w:r>
+      <w:proofErr w:type="spellEnd"/>
+      <w:r>
+        <w:rPr>
+          <w:rFonts w:ascii="Arial" w:hAnsi="Arial" w:cs="Arial"/>
+          <w:sz w:val="22"/>
+          <w:szCs w:val="22"/>
+        </w:rPr>
+        <w:t xml:space="preserve"> corals in a 30 x 1 m belt transect, measured as:</w:t>
       </w:r>
     </w:p>
     <w:p>
@@ -563,7 +581,21 @@
         <w:rPr>
           <w:rFonts w:ascii="Arial" w:hAnsi="Arial" w:cs="Arial"/>
         </w:rPr>
-        <w:t>Number and identity of all scleractinian corals</w:t>
+        <w:t xml:space="preserve">Number and identity of all </w:t>
+      </w:r>
+      <w:proofErr w:type="spellStart"/>
+      <w:r>
+        <w:rPr>
+          <w:rFonts w:ascii="Arial" w:hAnsi="Arial" w:cs="Arial"/>
+        </w:rPr>
+        <w:t>scleractinian</w:t>
+      </w:r>
+      <w:proofErr w:type="spellEnd"/>
+      <w:r>
+        <w:rPr>
+          <w:rFonts w:ascii="Arial" w:hAnsi="Arial" w:cs="Arial"/>
+        </w:rPr>
+        <w:t xml:space="preserve"> corals</w:t>
       </w:r>
     </w:p>
     <w:p>
@@ -581,7 +613,21 @@
         <w:rPr>
           <w:rFonts w:ascii="Arial" w:hAnsi="Arial" w:cs="Arial"/>
         </w:rPr>
-        <w:t>Maximum diameter of all scleractinian corals</w:t>
+        <w:t xml:space="preserve">Maximum diameter of all </w:t>
+      </w:r>
+      <w:proofErr w:type="spellStart"/>
+      <w:r>
+        <w:rPr>
+          <w:rFonts w:ascii="Arial" w:hAnsi="Arial" w:cs="Arial"/>
+        </w:rPr>
+        <w:t>scleractinian</w:t>
+      </w:r>
+      <w:proofErr w:type="spellEnd"/>
+      <w:r>
+        <w:rPr>
+          <w:rFonts w:ascii="Arial" w:hAnsi="Arial" w:cs="Arial"/>
+        </w:rPr>
+        <w:t xml:space="preserve"> corals</w:t>
       </w:r>
     </w:p>
     <w:p>
@@ -599,7 +645,21 @@
         <w:rPr>
           <w:rFonts w:ascii="Arial" w:hAnsi="Arial" w:cs="Arial"/>
         </w:rPr>
-        <w:t>Number of juvenile scleractinian corals (1-4 cm in diameter)</w:t>
+        <w:t xml:space="preserve">Number of juvenile </w:t>
+      </w:r>
+      <w:proofErr w:type="spellStart"/>
+      <w:r>
+        <w:rPr>
+          <w:rFonts w:ascii="Arial" w:hAnsi="Arial" w:cs="Arial"/>
+        </w:rPr>
+        <w:t>scleractinian</w:t>
+      </w:r>
+      <w:proofErr w:type="spellEnd"/>
+      <w:r>
+        <w:rPr>
+          <w:rFonts w:ascii="Arial" w:hAnsi="Arial" w:cs="Arial"/>
+        </w:rPr>
+        <w:t xml:space="preserve"> corals (1-4 cm in diameter)</w:t>
       </w:r>
     </w:p>
     <w:p>
@@ -631,7 +691,25 @@
           <w:sz w:val="22"/>
           <w:szCs w:val="22"/>
         </w:rPr>
-        <w:t>It also records species, sizes, and condition of scleractinian corals with signs of disease in the 30 x 1 belt transect, measured as:</w:t>
+        <w:t xml:space="preserve">It also records species, sizes, and condition of </w:t>
+      </w:r>
+      <w:proofErr w:type="spellStart"/>
+      <w:r>
+        <w:rPr>
+          <w:rFonts w:ascii="Arial" w:hAnsi="Arial" w:cs="Arial"/>
+          <w:sz w:val="22"/>
+          <w:szCs w:val="22"/>
+        </w:rPr>
+        <w:t>scleractinian</w:t>
+      </w:r>
+      <w:proofErr w:type="spellEnd"/>
+      <w:r>
+        <w:rPr>
+          <w:rFonts w:ascii="Arial" w:hAnsi="Arial" w:cs="Arial"/>
+          <w:sz w:val="22"/>
+          <w:szCs w:val="22"/>
+        </w:rPr>
+        <w:t xml:space="preserve"> corals with signs of disease in the 30 x 1 belt transect, measured as:</w:t>
       </w:r>
     </w:p>
     <w:p>
@@ -649,7 +727,21 @@
         <w:rPr>
           <w:rFonts w:ascii="Arial" w:hAnsi="Arial" w:cs="Arial"/>
         </w:rPr>
-        <w:t xml:space="preserve">Number, identity, and maximum diameter of scleractinian corals with signs of disease </w:t>
+        <w:t xml:space="preserve">Number, identity, and maximum diameter of </w:t>
+      </w:r>
+      <w:proofErr w:type="spellStart"/>
+      <w:r>
+        <w:rPr>
+          <w:rFonts w:ascii="Arial" w:hAnsi="Arial" w:cs="Arial"/>
+        </w:rPr>
+        <w:t>scleractinian</w:t>
+      </w:r>
+      <w:proofErr w:type="spellEnd"/>
+      <w:r>
+        <w:rPr>
+          <w:rFonts w:ascii="Arial" w:hAnsi="Arial" w:cs="Arial"/>
+        </w:rPr>
+        <w:t xml:space="preserve"> corals with signs of disease </w:t>
       </w:r>
     </w:p>
     <w:p>
@@ -667,7 +759,21 @@
         <w:rPr>
           <w:rFonts w:ascii="Arial" w:hAnsi="Arial" w:cs="Arial"/>
         </w:rPr>
-        <w:t>Condition description of scleractinian corals with signs of disease, as represented by a menu of condition codes (see Appendix A)</w:t>
+        <w:t xml:space="preserve">Condition description of </w:t>
+      </w:r>
+      <w:proofErr w:type="spellStart"/>
+      <w:r>
+        <w:rPr>
+          <w:rFonts w:ascii="Arial" w:hAnsi="Arial" w:cs="Arial"/>
+        </w:rPr>
+        <w:t>scleractinian</w:t>
+      </w:r>
+      <w:proofErr w:type="spellEnd"/>
+      <w:r>
+        <w:rPr>
+          <w:rFonts w:ascii="Arial" w:hAnsi="Arial" w:cs="Arial"/>
+        </w:rPr>
+        <w:t xml:space="preserve"> corals with signs of disease, as represented by a menu of condition codes (see Appendix A)</w:t>
       </w:r>
     </w:p>
     <w:p>
@@ -1163,7 +1269,13 @@
         <w:rPr>
           <w:rFonts w:ascii="Arial" w:hAnsi="Arial" w:cs="Arial"/>
         </w:rPr>
-        <w:t>Disease datasheet on waterproof paper</w:t>
+        <w:t>Conditions</w:t>
+      </w:r>
+      <w:r>
+        <w:rPr>
+          <w:rFonts w:ascii="Arial" w:hAnsi="Arial" w:cs="Arial"/>
+        </w:rPr>
+        <w:t xml:space="preserve"> datasheet on waterproof paper</w:t>
       </w:r>
     </w:p>
     <w:p>
@@ -1390,7 +1502,19 @@
         <w:rPr>
           <w:rFonts w:ascii="Arial" w:hAnsi="Arial" w:cs="Arial"/>
         </w:rPr>
-        <w:t>Print demographics datasheets and disease datasheets</w:t>
+        <w:t xml:space="preserve">Print demographics datasheets and </w:t>
+      </w:r>
+      <w:r>
+        <w:rPr>
+          <w:rFonts w:ascii="Arial" w:hAnsi="Arial" w:cs="Arial"/>
+        </w:rPr>
+        <w:t>conditions</w:t>
+      </w:r>
+      <w:r>
+        <w:rPr>
+          <w:rFonts w:ascii="Arial" w:hAnsi="Arial" w:cs="Arial"/>
+        </w:rPr>
+        <w:t xml:space="preserve"> datasheets</w:t>
       </w:r>
     </w:p>
     <w:p>
@@ -1422,7 +1546,19 @@
         <w:rPr>
           <w:rFonts w:ascii="Arial" w:hAnsi="Arial" w:cs="Arial"/>
         </w:rPr>
-        <w:t xml:space="preserve"> datasheet on one side and disease datasheet on the other.</w:t>
+        <w:t xml:space="preserve"> datasheet on one side and </w:t>
+      </w:r>
+      <w:r>
+        <w:rPr>
+          <w:rFonts w:ascii="Arial" w:hAnsi="Arial" w:cs="Arial"/>
+        </w:rPr>
+        <w:t>conditions</w:t>
+      </w:r>
+      <w:r>
+        <w:rPr>
+          <w:rFonts w:ascii="Arial" w:hAnsi="Arial" w:cs="Arial"/>
+        </w:rPr>
+        <w:t xml:space="preserve"> datasheet on the other.</w:t>
       </w:r>
     </w:p>
     <w:p>
@@ -1537,7 +1673,21 @@
           <w:rFonts w:ascii="Arial" w:hAnsi="Arial" w:cs="Arial"/>
           <w:color w:val="000000" w:themeColor="text1"/>
         </w:rPr>
-        <w:t>Coral demographics and disease surveys should be conducted along the same permanent coral reef transects used for the Fish Visual Census protocol:</w:t>
+        <w:t xml:space="preserve">Coral demographics and </w:t>
+      </w:r>
+      <w:r>
+        <w:rPr>
+          <w:rFonts w:ascii="Arial" w:hAnsi="Arial" w:cs="Arial"/>
+          <w:color w:val="000000" w:themeColor="text1"/>
+        </w:rPr>
+        <w:t>conditions</w:t>
+      </w:r>
+      <w:r>
+        <w:rPr>
+          <w:rFonts w:ascii="Arial" w:hAnsi="Arial" w:cs="Arial"/>
+          <w:color w:val="000000" w:themeColor="text1"/>
+        </w:rPr>
+        <w:t xml:space="preserve"> surveys should be conducted along the same permanent coral reef transects used for the Fish Visual Census protocol:</w:t>
       </w:r>
     </w:p>
     <w:p>
@@ -1621,7 +1771,21 @@
           <w:rFonts w:ascii="Arial" w:hAnsi="Arial" w:cs="Arial"/>
           <w:color w:val="000000" w:themeColor="text1"/>
         </w:rPr>
-        <w:t>Coral demographics and disease surveys are conducted along the first 30 m of the Fish Visual Census transect.</w:t>
+        <w:t xml:space="preserve">Coral demographics and </w:t>
+      </w:r>
+      <w:r>
+        <w:rPr>
+          <w:rFonts w:ascii="Arial" w:hAnsi="Arial" w:cs="Arial"/>
+          <w:color w:val="000000" w:themeColor="text1"/>
+        </w:rPr>
+        <w:t>conditions</w:t>
+      </w:r>
+      <w:r>
+        <w:rPr>
+          <w:rFonts w:ascii="Arial" w:hAnsi="Arial" w:cs="Arial"/>
+          <w:color w:val="000000" w:themeColor="text1"/>
+        </w:rPr>
+        <w:t xml:space="preserve"> surveys are conducted along the first 30 m of the Fish Visual Census transect.</w:t>
       </w:r>
     </w:p>
     <w:p>
@@ -1642,7 +1806,21 @@
           <w:rFonts w:ascii="Arial" w:hAnsi="Arial" w:cs="Arial"/>
           <w:color w:val="000000" w:themeColor="text1"/>
         </w:rPr>
-        <w:t xml:space="preserve">Coral demographics and disease surveys are conducted in a 1 m belt on the </w:t>
+        <w:t xml:space="preserve">Coral demographics and </w:t>
+      </w:r>
+      <w:r>
+        <w:rPr>
+          <w:rFonts w:ascii="Arial" w:hAnsi="Arial" w:cs="Arial"/>
+          <w:color w:val="000000" w:themeColor="text1"/>
+        </w:rPr>
+        <w:t>conditions</w:t>
+      </w:r>
+      <w:r>
+        <w:rPr>
+          <w:rFonts w:ascii="Arial" w:hAnsi="Arial" w:cs="Arial"/>
+          <w:color w:val="000000" w:themeColor="text1"/>
+        </w:rPr>
+        <w:t xml:space="preserve"> surveys are conducted in a 1 m belt on the </w:t>
       </w:r>
       <w:proofErr w:type="gramStart"/>
       <w:r>
@@ -1679,7 +1857,21 @@
           <w:rFonts w:ascii="Arial" w:hAnsi="Arial" w:cs="Arial"/>
           <w:color w:val="000000" w:themeColor="text1"/>
         </w:rPr>
-        <w:t xml:space="preserve">Conduct demographics and disease surveys simultaneously. </w:t>
+        <w:t xml:space="preserve">Conduct demographics and </w:t>
+      </w:r>
+      <w:r>
+        <w:rPr>
+          <w:rFonts w:ascii="Arial" w:hAnsi="Arial" w:cs="Arial"/>
+          <w:color w:val="000000" w:themeColor="text1"/>
+        </w:rPr>
+        <w:t>conditions</w:t>
+      </w:r>
+      <w:r>
+        <w:rPr>
+          <w:rFonts w:ascii="Arial" w:hAnsi="Arial" w:cs="Arial"/>
+          <w:color w:val="000000" w:themeColor="text1"/>
+        </w:rPr>
+        <w:t xml:space="preserve"> surveys simultaneously. </w:t>
       </w:r>
     </w:p>
     <w:p>
@@ -1732,7 +1924,21 @@
           <w:rFonts w:ascii="Arial" w:hAnsi="Arial" w:cs="Arial"/>
           <w:color w:val="000000" w:themeColor="text1"/>
         </w:rPr>
-        <w:t xml:space="preserve"> datasheet, then conduct the detailed survey on the disease datasheet.</w:t>
+        <w:t xml:space="preserve"> datasheet, then conduct the detailed survey on the </w:t>
+      </w:r>
+      <w:r>
+        <w:rPr>
+          <w:rFonts w:ascii="Arial" w:hAnsi="Arial" w:cs="Arial"/>
+          <w:color w:val="000000" w:themeColor="text1"/>
+        </w:rPr>
+        <w:t>conditions</w:t>
+      </w:r>
+      <w:r>
+        <w:rPr>
+          <w:rFonts w:ascii="Arial" w:hAnsi="Arial" w:cs="Arial"/>
+          <w:color w:val="000000" w:themeColor="text1"/>
+        </w:rPr>
+        <w:t xml:space="preserve"> datasheet.</w:t>
       </w:r>
       <w:r>
         <w:rPr>
@@ -2071,7 +2277,23 @@
           <w:rFonts w:ascii="Arial" w:hAnsi="Arial" w:cs="Arial"/>
           <w:color w:val="000000" w:themeColor="text1"/>
         </w:rPr>
-        <w:t>If a coral has live tissue that falls within the belt transect, measure all of that colony’s live tissue with your marked PVC measuring stick, even if portions lie outside the transect.  Do not include dead skeleton in the measurement.  (</w:t>
+        <w:t xml:space="preserve">If a coral has live tissue that falls within the belt transect, measure </w:t>
+      </w:r>
+      <w:proofErr w:type="gramStart"/>
+      <w:r>
+        <w:rPr>
+          <w:rFonts w:ascii="Arial" w:hAnsi="Arial" w:cs="Arial"/>
+          <w:color w:val="000000" w:themeColor="text1"/>
+        </w:rPr>
+        <w:t>all of</w:t>
+      </w:r>
+      <w:proofErr w:type="gramEnd"/>
+      <w:r>
+        <w:rPr>
+          <w:rFonts w:ascii="Arial" w:hAnsi="Arial" w:cs="Arial"/>
+          <w:color w:val="000000" w:themeColor="text1"/>
+        </w:rPr>
+        <w:t xml:space="preserve"> that colony’s live tissue with your marked PVC measuring stick, even if portions lie outside the transect.  Do not include dead skeleton in the measurement.  (</w:t>
       </w:r>
       <w:r>
         <w:rPr>
@@ -2245,7 +2467,23 @@
           <w:rFonts w:ascii="Arial" w:hAnsi="Arial" w:cs="Arial"/>
           <w:color w:val="000000" w:themeColor="text1"/>
         </w:rPr>
-        <w:t>.  (For example, a 2m coral colony could only have two or three tissue isolates remaining that may be &lt;10cm in diameter each.)  When the closest distance between the two tissue isolates that are &gt;4cm in diameter exceeds the maximum diameter of the of the larger isolate, count and measure as separate corals.</w:t>
+        <w:t xml:space="preserve">.  (For example, a 2m coral colony could only have two or three tissue isolates remaining that may be &lt;10cm in diameter each.)  When the closest distance between the two tissue isolates that are &gt;4cm in diameter exceeds the maximum diameter of the of the larger isolate, </w:t>
+      </w:r>
+      <w:proofErr w:type="gramStart"/>
+      <w:r>
+        <w:rPr>
+          <w:rFonts w:ascii="Arial" w:hAnsi="Arial" w:cs="Arial"/>
+          <w:color w:val="000000" w:themeColor="text1"/>
+        </w:rPr>
+        <w:t>count</w:t>
+      </w:r>
+      <w:proofErr w:type="gramEnd"/>
+      <w:r>
+        <w:rPr>
+          <w:rFonts w:ascii="Arial" w:hAnsi="Arial" w:cs="Arial"/>
+          <w:color w:val="000000" w:themeColor="text1"/>
+        </w:rPr>
+        <w:t xml:space="preserve"> and measure as separate corals.</w:t>
       </w:r>
     </w:p>
     <w:p>
@@ -3578,7 +3816,21 @@
           <w:rFonts w:ascii="Arial" w:hAnsi="Arial" w:cs="Arial"/>
           <w:color w:val="000000" w:themeColor="text1"/>
         </w:rPr>
-        <w:t xml:space="preserve"> a suspected disease under “Disease” on your datasheet.  </w:t>
+        <w:t xml:space="preserve"> a suspected disease under “</w:t>
+      </w:r>
+      <w:r>
+        <w:rPr>
+          <w:rFonts w:ascii="Arial" w:hAnsi="Arial" w:cs="Arial"/>
+          <w:color w:val="000000" w:themeColor="text1"/>
+        </w:rPr>
+        <w:t>Notes</w:t>
+      </w:r>
+      <w:r>
+        <w:rPr>
+          <w:rFonts w:ascii="Arial" w:hAnsi="Arial" w:cs="Arial"/>
+          <w:color w:val="000000" w:themeColor="text1"/>
+        </w:rPr>
+        <w:t xml:space="preserve">” on your datasheet.  </w:t>
       </w:r>
     </w:p>
     <w:p>
@@ -3619,7 +3871,23 @@
           <w:rFonts w:ascii="Arial" w:hAnsi="Arial" w:cs="Arial"/>
           <w:color w:val="000000" w:themeColor="text1"/>
         </w:rPr>
-        <w:t xml:space="preserve">Reminder: corals with conditions should still be counted in the demographic survey. All corals within the transect are tallied in the demographic survey, and a subset will also appear on the disease datasheet. </w:t>
+        <w:t xml:space="preserve">Reminder: corals with conditions should still be counted in the demographic survey. All corals within the transect are tallied in the demographic survey, and a subset will also appear on the </w:t>
+      </w:r>
+      <w:proofErr w:type="gramStart"/>
+      <w:r>
+        <w:rPr>
+          <w:rFonts w:ascii="Arial" w:hAnsi="Arial" w:cs="Arial"/>
+          <w:color w:val="000000" w:themeColor="text1"/>
+        </w:rPr>
+        <w:t>conditions</w:t>
+      </w:r>
+      <w:proofErr w:type="gramEnd"/>
+      <w:r>
+        <w:rPr>
+          <w:rFonts w:ascii="Arial" w:hAnsi="Arial" w:cs="Arial"/>
+          <w:color w:val="000000" w:themeColor="text1"/>
+        </w:rPr>
+        <w:t xml:space="preserve"> datasheet. </w:t>
       </w:r>
     </w:p>
     <w:p>
